--- a/Report_Mordas.docx
+++ b/Report_Mordas.docx
@@ -1633,8 +1633,6 @@
           <w:szCs w:val="24"/>
         </w:rPr>
       </w:pPr>
-      <w:bookmarkStart w:id="0" w:name="_GoBack"/>
-      <w:bookmarkEnd w:id="0"/>
     </w:p>
     <w:p>
       <w:pPr>
@@ -4256,10 +4254,10 @@
           <w:lang w:val="en-US" w:eastAsia="en-US" w:bidi="ar-SA"/>
         </w:rPr>
         <w:drawing>
-          <wp:inline distT="0" distB="0" distL="0" distR="0" wp14:anchorId="4FE03FF6" wp14:editId="3A89313C">
-            <wp:extent cx="5758219" cy="5438763"/>
-            <wp:effectExtent l="0" t="0" r="0" b="0"/>
-            <wp:docPr id="3" name="Рисунок 3"/>
+          <wp:inline distT="0" distB="0" distL="0" distR="0" wp14:anchorId="7692AEDE" wp14:editId="75266927">
+            <wp:extent cx="5940425" cy="5332730"/>
+            <wp:effectExtent l="0" t="0" r="3175" b="1270"/>
+            <wp:docPr id="2" name="Рисунок 2"/>
             <wp:cNvGraphicFramePr>
               <a:graphicFrameLocks xmlns:a="http://schemas.openxmlformats.org/drawingml/2006/main" noChangeAspect="1"/>
             </wp:cNvGraphicFramePr>
@@ -4279,7 +4277,7 @@
                   <pic:spPr>
                     <a:xfrm>
                       <a:off x="0" y="0"/>
-                      <a:ext cx="5765509" cy="5445649"/>
+                      <a:ext cx="5940425" cy="5332730"/>
                     </a:xfrm>
                     <a:prstGeom prst="rect">
                       <a:avLst/>
@@ -4291,6 +4289,8 @@
           </wp:inline>
         </w:drawing>
       </w:r>
+      <w:bookmarkStart w:id="0" w:name="_GoBack"/>
+      <w:bookmarkEnd w:id="0"/>
       <w:r>
         <w:rPr>
           <w:rFonts w:ascii="Times New Roman" w:hAnsi="Times New Roman"/>
